--- a/ocrImaging/How The Extraction Works.docx
+++ b/ocrImaging/How The Extraction Works.docx
@@ -197,22 +197,13 @@
         <w:t>Remove everything after that index on the line.</w:t>
       </w:r>
       <w:r>
-        <w:t xml:space="preserve"> (</w:t>
-      </w:r>
-      <w:r>
-        <w:t>E24311R.MUFFIN</w:t>
-      </w:r>
-      <w:r>
-        <w:t>)</w:t>
+        <w:t xml:space="preserve"> (E24311R.MUFFIN)</w:t>
       </w:r>
     </w:p>
     <w:p>
       <w:r>
         <w:tab/>
-        <w:t xml:space="preserve">If first character is E, remove it. </w:t>
-      </w:r>
-      <w:r>
-        <w:t>(24311R.MUFFIN)</w:t>
+        <w:t>If first character is E, remove it. (24311R.MUFFIN)</w:t>
       </w:r>
     </w:p>
     <w:p>
@@ -243,18 +234,23 @@
     </w:p>
     <w:p>
       <w:r>
-        <w:t>By now you have a pricelist from the binary image and a list of tuples from the normal image, start by comparing, the values of the pricelist with the pric</w:t>
-      </w:r>
+        <w:t>By now you have a pricelist from the binary image and a list of tuples from the normal image, start by comparing, the values of the pricelist with the prices on the tuples. Split the list of tuples into two lists: Ones with prices in the pricelist, and Ones that don’t. Pop out, values from the pricelist if they are in the tuples list.</w:t>
+      </w:r>
+    </w:p>
+    <w:p/>
+    <w:p>
+      <w:r>
+        <w:t>Fo</w:t>
+      </w:r>
+      <w:r>
+        <w:t>r the remaining t</w:t>
+      </w:r>
+    </w:p>
+    <w:p>
       <w:bookmarkStart w:id="0" w:name="_GoBack"/>
       <w:bookmarkEnd w:id="0"/>
       <w:r>
-        <w:t>es on the tuples. Split the list of tuples into two lists: Ones with prices in the pricelist, and Ones that don’t. Pop out, values from the pricelist if they are in the tuples list.</w:t>
-      </w:r>
-    </w:p>
-    <w:p/>
-    <w:p>
-      <w:r>
-        <w:t>For the remaining tuples assess the similarity and choose closest looking price from price list.</w:t>
+        <w:t xml:space="preserve"> assess the similarity and choose closest looking price from price list.</w:t>
       </w:r>
     </w:p>
     <w:p/>
